--- a/Arquivos Trabalho ED2/trab ed2/Relatório do Trabalho 1 - ED2.docx
+++ b/Arquivos Trabalho ED2/trab ed2/Relatório do Trabalho 1 - ED2.docx
@@ -844,6 +844,7 @@
     <w:p>
       <w:pPr>
         <w:rPr>
+          <w:rFonts w:hint="eastAsia"/>
           <w:sz w:val="36"/>
           <w:szCs w:val="36"/>
         </w:rPr>
@@ -933,7 +934,21 @@
           <w:sz w:val="28"/>
           <w:szCs w:val="28"/>
         </w:rPr>
-        <w:t xml:space="preserve">IDE Visual Basic, a primeira parte do projeto tem como objetivo analisar e comparar os diferentes algoritmos de ordenação e funções de Hashing, a fim de se concluir quais métodos se apresentam mais eficientes em determinados contextos. </w:t>
+        <w:t xml:space="preserve">IDE Visual </w:t>
+      </w:r>
+      <w:r>
+        <w:rPr>
+          <w:sz w:val="28"/>
+          <w:szCs w:val="28"/>
+        </w:rPr>
+        <w:t>Studio</w:t>
+      </w:r>
+      <w:r>
+        <w:rPr>
+          <w:sz w:val="28"/>
+          <w:szCs w:val="28"/>
+        </w:rPr>
+        <w:t xml:space="preserve">, a primeira parte do projeto tem como objetivo analisar e comparar os diferentes algoritmos de ordenação e funções de Hashing, a fim de se concluir quais métodos se apresentam mais eficientes em determinados contextos. </w:t>
       </w:r>
     </w:p>
     <w:p>
@@ -1528,7 +1543,6 @@
       <w:pPr>
         <w:jc w:val="both"/>
         <w:rPr>
-          <w:rFonts w:hint="eastAsia"/>
           <w:color w:val="000000"/>
           <w:sz w:val="28"/>
           <w:szCs w:val="28"/>
@@ -1547,182 +1561,259 @@
     </w:p>
     <w:p>
       <w:pPr>
+        <w:jc w:val="both"/>
+        <w:rPr>
+          <w:color w:val="000000"/>
+          <w:sz w:val="28"/>
+          <w:szCs w:val="28"/>
+        </w:rPr>
+      </w:pPr>
+    </w:p>
+    <w:p>
+      <w:pPr>
+        <w:jc w:val="both"/>
+        <w:rPr>
+          <w:rFonts w:hint="eastAsia"/>
+          <w:color w:val="000000"/>
+          <w:sz w:val="28"/>
+          <w:szCs w:val="28"/>
+          <w:lang w:val="en-US"/>
+        </w:rPr>
+      </w:pPr>
+      <w:r>
+        <w:rPr>
+          <w:rFonts w:hint="eastAsia"/>
+          <w:color w:val="000000"/>
+          <w:sz w:val="28"/>
+          <w:szCs w:val="28"/>
+          <w:lang w:val="en-US"/>
+        </w:rPr>
+        <w:t>R</w:t>
+      </w:r>
+      <w:r>
+        <w:rPr>
+          <w:color w:val="000000"/>
+          <w:sz w:val="28"/>
+          <w:szCs w:val="28"/>
+          <w:lang w:val="en-US"/>
+        </w:rPr>
+        <w:t>ef.</w:t>
+      </w:r>
+      <w:r>
+        <w:rPr>
+          <w:lang w:val="en-US"/>
+        </w:rPr>
+        <w:t xml:space="preserve"> </w:t>
+      </w:r>
+      <w:r>
+        <w:rPr>
+          <w:rFonts w:hint="eastAsia"/>
+          <w:color w:val="000000"/>
+          <w:sz w:val="28"/>
+          <w:szCs w:val="28"/>
+          <w:lang w:val="en-US"/>
+        </w:rPr>
+        <w:t>http://www.ufjf.br/jairo_souza/files/2009/12/2-Ordena%C3%A7%C3%A3o-BubbleSort.pdf</w:t>
+      </w:r>
+    </w:p>
+    <w:p>
+      <w:pPr>
         <w:rPr>
           <w:rFonts w:hint="eastAsia"/>
           <w:b/>
           <w:sz w:val="36"/>
           <w:szCs w:val="36"/>
-        </w:rPr>
-      </w:pPr>
-    </w:p>
-    <w:p>
-      <w:pPr>
-        <w:rPr>
-          <w:rFonts w:hint="eastAsia"/>
-          <w:sz w:val="36"/>
-          <w:szCs w:val="36"/>
-        </w:rPr>
-      </w:pPr>
-    </w:p>
-    <w:p>
-      <w:pPr>
-        <w:rPr>
-          <w:rFonts w:hint="eastAsia"/>
-          <w:sz w:val="36"/>
-          <w:szCs w:val="36"/>
-        </w:rPr>
-      </w:pPr>
-    </w:p>
-    <w:p>
-      <w:pPr>
-        <w:rPr>
-          <w:rFonts w:hint="eastAsia"/>
-          <w:sz w:val="36"/>
-          <w:szCs w:val="36"/>
-        </w:rPr>
-      </w:pPr>
-    </w:p>
-    <w:p>
-      <w:pPr>
-        <w:rPr>
-          <w:rFonts w:hint="eastAsia"/>
-          <w:sz w:val="36"/>
-          <w:szCs w:val="36"/>
-        </w:rPr>
-      </w:pPr>
-    </w:p>
-    <w:p>
-      <w:pPr>
-        <w:rPr>
-          <w:rFonts w:hint="eastAsia"/>
-          <w:sz w:val="36"/>
-          <w:szCs w:val="36"/>
-        </w:rPr>
-      </w:pPr>
-    </w:p>
-    <w:p>
-      <w:pPr>
-        <w:rPr>
-          <w:rFonts w:hint="eastAsia"/>
-          <w:sz w:val="36"/>
-          <w:szCs w:val="36"/>
-        </w:rPr>
-      </w:pPr>
-    </w:p>
-    <w:p>
-      <w:pPr>
-        <w:rPr>
-          <w:rFonts w:hint="eastAsia"/>
-          <w:sz w:val="36"/>
-          <w:szCs w:val="36"/>
-        </w:rPr>
-      </w:pPr>
-    </w:p>
-    <w:p>
-      <w:pPr>
-        <w:rPr>
-          <w:rFonts w:hint="eastAsia"/>
-          <w:sz w:val="36"/>
-          <w:szCs w:val="36"/>
-        </w:rPr>
-      </w:pPr>
-    </w:p>
-    <w:p>
-      <w:pPr>
-        <w:rPr>
-          <w:rFonts w:hint="eastAsia"/>
-          <w:sz w:val="36"/>
-          <w:szCs w:val="36"/>
-        </w:rPr>
-      </w:pPr>
-    </w:p>
-    <w:p>
-      <w:pPr>
-        <w:rPr>
-          <w:rFonts w:hint="eastAsia"/>
-          <w:sz w:val="36"/>
-          <w:szCs w:val="36"/>
-        </w:rPr>
-      </w:pPr>
-    </w:p>
-    <w:p>
-      <w:pPr>
-        <w:rPr>
-          <w:rFonts w:hint="eastAsia"/>
-          <w:sz w:val="36"/>
-          <w:szCs w:val="36"/>
-        </w:rPr>
-      </w:pPr>
-    </w:p>
-    <w:p>
-      <w:pPr>
-        <w:rPr>
-          <w:rFonts w:hint="eastAsia"/>
-          <w:sz w:val="36"/>
-          <w:szCs w:val="36"/>
-        </w:rPr>
-      </w:pPr>
-    </w:p>
-    <w:p>
-      <w:pPr>
-        <w:rPr>
-          <w:rFonts w:hint="eastAsia"/>
-          <w:sz w:val="36"/>
-          <w:szCs w:val="36"/>
-        </w:rPr>
-      </w:pPr>
-    </w:p>
-    <w:p>
-      <w:pPr>
-        <w:rPr>
-          <w:rFonts w:hint="eastAsia"/>
-          <w:sz w:val="36"/>
-          <w:szCs w:val="36"/>
-        </w:rPr>
-      </w:pPr>
-    </w:p>
-    <w:p>
-      <w:pPr>
-        <w:rPr>
-          <w:rFonts w:hint="eastAsia"/>
-          <w:sz w:val="36"/>
-          <w:szCs w:val="36"/>
-        </w:rPr>
-      </w:pPr>
-    </w:p>
-    <w:p>
-      <w:pPr>
-        <w:rPr>
-          <w:rFonts w:hint="eastAsia"/>
-          <w:sz w:val="36"/>
-          <w:szCs w:val="36"/>
-        </w:rPr>
-      </w:pPr>
-    </w:p>
-    <w:p>
-      <w:pPr>
-        <w:rPr>
-          <w:rFonts w:hint="eastAsia"/>
-          <w:sz w:val="36"/>
-          <w:szCs w:val="36"/>
-        </w:rPr>
-      </w:pPr>
-    </w:p>
-    <w:p>
-      <w:pPr>
-        <w:rPr>
-          <w:rFonts w:hint="eastAsia"/>
-          <w:sz w:val="36"/>
-          <w:szCs w:val="36"/>
-        </w:rPr>
-      </w:pPr>
-    </w:p>
-    <w:p>
-      <w:pPr>
-        <w:rPr>
-          <w:rFonts w:hint="eastAsia"/>
-          <w:sz w:val="36"/>
-          <w:szCs w:val="36"/>
+          <w:lang w:val="en-US"/>
+        </w:rPr>
+      </w:pPr>
+    </w:p>
+    <w:p>
+      <w:pPr>
+        <w:rPr>
+          <w:rFonts w:hint="eastAsia"/>
+          <w:sz w:val="36"/>
+          <w:szCs w:val="36"/>
+          <w:lang w:val="en-US"/>
+        </w:rPr>
+      </w:pPr>
+    </w:p>
+    <w:p>
+      <w:pPr>
+        <w:rPr>
+          <w:rFonts w:hint="eastAsia"/>
+          <w:sz w:val="36"/>
+          <w:szCs w:val="36"/>
+          <w:lang w:val="en-US"/>
+        </w:rPr>
+      </w:pPr>
+    </w:p>
+    <w:p>
+      <w:pPr>
+        <w:rPr>
+          <w:rFonts w:hint="eastAsia"/>
+          <w:sz w:val="36"/>
+          <w:szCs w:val="36"/>
+          <w:lang w:val="en-US"/>
+        </w:rPr>
+      </w:pPr>
+    </w:p>
+    <w:p>
+      <w:pPr>
+        <w:rPr>
+          <w:rFonts w:hint="eastAsia"/>
+          <w:sz w:val="36"/>
+          <w:szCs w:val="36"/>
+          <w:lang w:val="en-US"/>
+        </w:rPr>
+      </w:pPr>
+    </w:p>
+    <w:p>
+      <w:pPr>
+        <w:rPr>
+          <w:rFonts w:hint="eastAsia"/>
+          <w:sz w:val="36"/>
+          <w:szCs w:val="36"/>
+          <w:lang w:val="en-US"/>
+        </w:rPr>
+      </w:pPr>
+    </w:p>
+    <w:p>
+      <w:pPr>
+        <w:rPr>
+          <w:rFonts w:hint="eastAsia"/>
+          <w:sz w:val="36"/>
+          <w:szCs w:val="36"/>
+          <w:lang w:val="en-US"/>
+        </w:rPr>
+      </w:pPr>
+    </w:p>
+    <w:p>
+      <w:pPr>
+        <w:rPr>
+          <w:rFonts w:hint="eastAsia"/>
+          <w:sz w:val="36"/>
+          <w:szCs w:val="36"/>
+          <w:lang w:val="en-US"/>
+        </w:rPr>
+      </w:pPr>
+    </w:p>
+    <w:p>
+      <w:pPr>
+        <w:rPr>
+          <w:rFonts w:hint="eastAsia"/>
+          <w:sz w:val="36"/>
+          <w:szCs w:val="36"/>
+          <w:lang w:val="en-US"/>
+        </w:rPr>
+      </w:pPr>
+    </w:p>
+    <w:p>
+      <w:pPr>
+        <w:rPr>
+          <w:rFonts w:hint="eastAsia"/>
+          <w:sz w:val="36"/>
+          <w:szCs w:val="36"/>
+          <w:lang w:val="en-US"/>
+        </w:rPr>
+      </w:pPr>
+    </w:p>
+    <w:p>
+      <w:pPr>
+        <w:rPr>
+          <w:rFonts w:hint="eastAsia"/>
+          <w:sz w:val="36"/>
+          <w:szCs w:val="36"/>
+          <w:lang w:val="en-US"/>
+        </w:rPr>
+      </w:pPr>
+    </w:p>
+    <w:p>
+      <w:pPr>
+        <w:rPr>
+          <w:rFonts w:hint="eastAsia"/>
+          <w:sz w:val="36"/>
+          <w:szCs w:val="36"/>
+          <w:lang w:val="en-US"/>
+        </w:rPr>
+      </w:pPr>
+    </w:p>
+    <w:p>
+      <w:pPr>
+        <w:rPr>
+          <w:rFonts w:hint="eastAsia"/>
+          <w:sz w:val="36"/>
+          <w:szCs w:val="36"/>
+          <w:lang w:val="en-US"/>
+        </w:rPr>
+      </w:pPr>
+    </w:p>
+    <w:p>
+      <w:pPr>
+        <w:rPr>
+          <w:rFonts w:hint="eastAsia"/>
+          <w:sz w:val="36"/>
+          <w:szCs w:val="36"/>
+          <w:lang w:val="en-US"/>
+        </w:rPr>
+      </w:pPr>
+    </w:p>
+    <w:p>
+      <w:pPr>
+        <w:rPr>
+          <w:rFonts w:hint="eastAsia"/>
+          <w:sz w:val="36"/>
+          <w:szCs w:val="36"/>
+          <w:lang w:val="en-US"/>
+        </w:rPr>
+      </w:pPr>
+    </w:p>
+    <w:p>
+      <w:pPr>
+        <w:rPr>
+          <w:rFonts w:hint="eastAsia"/>
+          <w:sz w:val="36"/>
+          <w:szCs w:val="36"/>
+          <w:lang w:val="en-US"/>
+        </w:rPr>
+      </w:pPr>
+    </w:p>
+    <w:p>
+      <w:pPr>
+        <w:rPr>
+          <w:rFonts w:hint="eastAsia"/>
+          <w:sz w:val="36"/>
+          <w:szCs w:val="36"/>
+          <w:lang w:val="en-US"/>
+        </w:rPr>
+      </w:pPr>
+    </w:p>
+    <w:p>
+      <w:pPr>
+        <w:rPr>
+          <w:rFonts w:hint="eastAsia"/>
+          <w:sz w:val="36"/>
+          <w:szCs w:val="36"/>
+          <w:lang w:val="en-US"/>
+        </w:rPr>
+      </w:pPr>
+    </w:p>
+    <w:p>
+      <w:pPr>
+        <w:rPr>
+          <w:rFonts w:hint="eastAsia"/>
+          <w:sz w:val="36"/>
+          <w:szCs w:val="36"/>
+          <w:lang w:val="en-US"/>
+        </w:rPr>
+      </w:pPr>
+    </w:p>
+    <w:p>
+      <w:pPr>
+        <w:rPr>
+          <w:rFonts w:hint="eastAsia"/>
+          <w:sz w:val="36"/>
+          <w:szCs w:val="36"/>
+          <w:lang w:val="en-US"/>
         </w:rPr>
       </w:pPr>
     </w:p>
@@ -1741,7 +1832,6 @@
           <w:sz w:val="36"/>
           <w:szCs w:val="36"/>
         </w:rPr>
-        <w:lastRenderedPageBreak/>
         <w:t>3</w:t>
       </w:r>
       <w:r>
@@ -4501,6 +4591,7 @@
     <w:p>
       <w:pPr>
         <w:rPr>
+          <w:rFonts w:hint="eastAsia"/>
           <w:color w:val="000000"/>
         </w:rPr>
       </w:pPr>
@@ -7050,90 +7141,103 @@
     <w:p>
       <w:pPr>
         <w:rPr>
-          <w:color w:val="000000"/>
-        </w:rPr>
-      </w:pPr>
-    </w:p>
-    <w:p>
-      <w:pPr>
-        <w:rPr>
-          <w:color w:val="000000"/>
-        </w:rPr>
-      </w:pPr>
-    </w:p>
-    <w:p>
-      <w:pPr>
-        <w:rPr>
-          <w:color w:val="000000"/>
-        </w:rPr>
-      </w:pPr>
-    </w:p>
-    <w:p>
-      <w:pPr>
-        <w:rPr>
-          <w:color w:val="000000"/>
-        </w:rPr>
-      </w:pPr>
-    </w:p>
-    <w:p>
-      <w:pPr>
-        <w:rPr>
-          <w:color w:val="000000"/>
-        </w:rPr>
-      </w:pPr>
-    </w:p>
-    <w:p>
-      <w:pPr>
-        <w:rPr>
-          <w:color w:val="000000"/>
-        </w:rPr>
-      </w:pPr>
-    </w:p>
-    <w:p>
-      <w:pPr>
-        <w:rPr>
-          <w:color w:val="000000"/>
-        </w:rPr>
-      </w:pPr>
-    </w:p>
-    <w:p>
-      <w:pPr>
-        <w:rPr>
-          <w:color w:val="000000"/>
-        </w:rPr>
-      </w:pPr>
-    </w:p>
-    <w:p>
-      <w:pPr>
-        <w:rPr>
-          <w:color w:val="000000"/>
-        </w:rPr>
-      </w:pPr>
-    </w:p>
-    <w:p>
-      <w:pPr>
-        <w:rPr>
-          <w:color w:val="000000"/>
-        </w:rPr>
-      </w:pPr>
-    </w:p>
-    <w:p>
-      <w:pPr>
-        <w:rPr>
-          <w:color w:val="000000"/>
-        </w:rPr>
-      </w:pPr>
-    </w:p>
-    <w:p>
-      <w:pPr>
-        <w:rPr>
-          <w:color w:val="000000"/>
-        </w:rPr>
-      </w:pPr>
-    </w:p>
-    <w:p>
-      <w:pPr>
-        <w:rPr>
+          <w:rFonts w:hint="eastAsia"/>
+          <w:color w:val="000000"/>
+        </w:rPr>
+      </w:pPr>
+    </w:p>
+    <w:p>
+      <w:pPr>
+        <w:rPr>
+          <w:rFonts w:hint="eastAsia"/>
+          <w:color w:val="000000"/>
+        </w:rPr>
+      </w:pPr>
+    </w:p>
+    <w:p>
+      <w:pPr>
+        <w:rPr>
+          <w:rFonts w:hint="eastAsia"/>
+          <w:color w:val="000000"/>
+        </w:rPr>
+      </w:pPr>
+    </w:p>
+    <w:p>
+      <w:pPr>
+        <w:rPr>
+          <w:rFonts w:hint="eastAsia"/>
+          <w:color w:val="000000"/>
+        </w:rPr>
+      </w:pPr>
+    </w:p>
+    <w:p>
+      <w:pPr>
+        <w:rPr>
+          <w:rFonts w:hint="eastAsia"/>
+          <w:color w:val="000000"/>
+        </w:rPr>
+      </w:pPr>
+    </w:p>
+    <w:p>
+      <w:pPr>
+        <w:rPr>
+          <w:rFonts w:hint="eastAsia"/>
+          <w:color w:val="000000"/>
+        </w:rPr>
+      </w:pPr>
+    </w:p>
+    <w:p>
+      <w:pPr>
+        <w:rPr>
+          <w:rFonts w:hint="eastAsia"/>
+          <w:color w:val="000000"/>
+        </w:rPr>
+      </w:pPr>
+    </w:p>
+    <w:p>
+      <w:pPr>
+        <w:rPr>
+          <w:rFonts w:hint="eastAsia"/>
+          <w:color w:val="000000"/>
+        </w:rPr>
+      </w:pPr>
+    </w:p>
+    <w:p>
+      <w:pPr>
+        <w:rPr>
+          <w:rFonts w:hint="eastAsia"/>
+          <w:color w:val="000000"/>
+        </w:rPr>
+      </w:pPr>
+    </w:p>
+    <w:p>
+      <w:pPr>
+        <w:rPr>
+          <w:rFonts w:hint="eastAsia"/>
+          <w:color w:val="000000"/>
+        </w:rPr>
+      </w:pPr>
+    </w:p>
+    <w:p>
+      <w:pPr>
+        <w:rPr>
+          <w:rFonts w:hint="eastAsia"/>
+          <w:color w:val="000000"/>
+        </w:rPr>
+      </w:pPr>
+    </w:p>
+    <w:p>
+      <w:pPr>
+        <w:rPr>
+          <w:rFonts w:hint="eastAsia"/>
+          <w:color w:val="000000"/>
+        </w:rPr>
+      </w:pPr>
+    </w:p>
+    <w:p>
+      <w:pPr>
+        <w:rPr>
+          <w:rFonts w:hint="eastAsia"/>
           <w:color w:val="000000"/>
         </w:rPr>
       </w:pPr>
@@ -7192,6 +7296,7 @@
     <w:p>
       <w:pPr>
         <w:rPr>
+          <w:rFonts w:hint="eastAsia"/>
           <w:color w:val="000000"/>
         </w:rPr>
       </w:pPr>
@@ -7259,125 +7364,143 @@
     <w:p>
       <w:pPr>
         <w:rPr>
-          <w:color w:val="000000"/>
-        </w:rPr>
-      </w:pPr>
-    </w:p>
-    <w:p>
-      <w:pPr>
-        <w:rPr>
-          <w:color w:val="000000"/>
-        </w:rPr>
-      </w:pPr>
-    </w:p>
-    <w:p>
-      <w:pPr>
-        <w:rPr>
-          <w:color w:val="000000"/>
-        </w:rPr>
-      </w:pPr>
-    </w:p>
-    <w:p>
-      <w:pPr>
-        <w:rPr>
-          <w:color w:val="000000"/>
-        </w:rPr>
-      </w:pPr>
-    </w:p>
-    <w:p>
-      <w:pPr>
-        <w:rPr>
-          <w:color w:val="000000"/>
-        </w:rPr>
-      </w:pPr>
-    </w:p>
-    <w:p>
-      <w:pPr>
-        <w:rPr>
-          <w:color w:val="000000"/>
-        </w:rPr>
-      </w:pPr>
-    </w:p>
-    <w:p>
-      <w:pPr>
-        <w:rPr>
-          <w:color w:val="000000"/>
-        </w:rPr>
-      </w:pPr>
-    </w:p>
-    <w:p>
-      <w:pPr>
-        <w:rPr>
-          <w:color w:val="000000"/>
-        </w:rPr>
-      </w:pPr>
-    </w:p>
-    <w:p>
-      <w:pPr>
-        <w:rPr>
-          <w:color w:val="000000"/>
-        </w:rPr>
-      </w:pPr>
-    </w:p>
-    <w:p>
-      <w:pPr>
-        <w:rPr>
-          <w:color w:val="000000"/>
-        </w:rPr>
-      </w:pPr>
-    </w:p>
-    <w:p>
-      <w:pPr>
-        <w:rPr>
-          <w:color w:val="000000"/>
-        </w:rPr>
-      </w:pPr>
-    </w:p>
-    <w:p>
-      <w:pPr>
-        <w:rPr>
-          <w:color w:val="000000"/>
-        </w:rPr>
-      </w:pPr>
-    </w:p>
-    <w:p>
-      <w:pPr>
-        <w:rPr>
-          <w:color w:val="000000"/>
-        </w:rPr>
-      </w:pPr>
-    </w:p>
-    <w:p>
-      <w:pPr>
-        <w:rPr>
-          <w:color w:val="000000"/>
-        </w:rPr>
-      </w:pPr>
-    </w:p>
-    <w:p>
-      <w:pPr>
-        <w:rPr>
-          <w:color w:val="000000"/>
-        </w:rPr>
-      </w:pPr>
-    </w:p>
-    <w:p>
-      <w:pPr>
-        <w:rPr>
-          <w:color w:val="000000"/>
-        </w:rPr>
-      </w:pPr>
-    </w:p>
-    <w:p>
-      <w:pPr>
-        <w:rPr>
-          <w:color w:val="000000"/>
-        </w:rPr>
-      </w:pPr>
-    </w:p>
-    <w:p>
-      <w:pPr>
-        <w:rPr>
+          <w:rFonts w:hint="eastAsia"/>
+          <w:color w:val="000000"/>
+        </w:rPr>
+      </w:pPr>
+    </w:p>
+    <w:p>
+      <w:pPr>
+        <w:rPr>
+          <w:rFonts w:hint="eastAsia"/>
+          <w:color w:val="000000"/>
+        </w:rPr>
+      </w:pPr>
+    </w:p>
+    <w:p>
+      <w:pPr>
+        <w:rPr>
+          <w:rFonts w:hint="eastAsia"/>
+          <w:color w:val="000000"/>
+        </w:rPr>
+      </w:pPr>
+    </w:p>
+    <w:p>
+      <w:pPr>
+        <w:rPr>
+          <w:rFonts w:hint="eastAsia"/>
+          <w:color w:val="000000"/>
+        </w:rPr>
+      </w:pPr>
+    </w:p>
+    <w:p>
+      <w:pPr>
+        <w:rPr>
+          <w:rFonts w:hint="eastAsia"/>
+          <w:color w:val="000000"/>
+        </w:rPr>
+      </w:pPr>
+    </w:p>
+    <w:p>
+      <w:pPr>
+        <w:rPr>
+          <w:rFonts w:hint="eastAsia"/>
+          <w:color w:val="000000"/>
+        </w:rPr>
+      </w:pPr>
+    </w:p>
+    <w:p>
+      <w:pPr>
+        <w:rPr>
+          <w:rFonts w:hint="eastAsia"/>
+          <w:color w:val="000000"/>
+        </w:rPr>
+      </w:pPr>
+    </w:p>
+    <w:p>
+      <w:pPr>
+        <w:rPr>
+          <w:rFonts w:hint="eastAsia"/>
+          <w:color w:val="000000"/>
+        </w:rPr>
+      </w:pPr>
+    </w:p>
+    <w:p>
+      <w:pPr>
+        <w:rPr>
+          <w:rFonts w:hint="eastAsia"/>
+          <w:color w:val="000000"/>
+        </w:rPr>
+      </w:pPr>
+    </w:p>
+    <w:p>
+      <w:pPr>
+        <w:rPr>
+          <w:rFonts w:hint="eastAsia"/>
+          <w:color w:val="000000"/>
+        </w:rPr>
+      </w:pPr>
+    </w:p>
+    <w:p>
+      <w:pPr>
+        <w:rPr>
+          <w:rFonts w:hint="eastAsia"/>
+          <w:color w:val="000000"/>
+        </w:rPr>
+      </w:pPr>
+    </w:p>
+    <w:p>
+      <w:pPr>
+        <w:rPr>
+          <w:rFonts w:hint="eastAsia"/>
+          <w:color w:val="000000"/>
+        </w:rPr>
+      </w:pPr>
+    </w:p>
+    <w:p>
+      <w:pPr>
+        <w:rPr>
+          <w:rFonts w:hint="eastAsia"/>
+          <w:color w:val="000000"/>
+        </w:rPr>
+      </w:pPr>
+    </w:p>
+    <w:p>
+      <w:pPr>
+        <w:rPr>
+          <w:rFonts w:hint="eastAsia"/>
+          <w:color w:val="000000"/>
+        </w:rPr>
+      </w:pPr>
+    </w:p>
+    <w:p>
+      <w:pPr>
+        <w:rPr>
+          <w:rFonts w:hint="eastAsia"/>
+          <w:color w:val="000000"/>
+        </w:rPr>
+      </w:pPr>
+    </w:p>
+    <w:p>
+      <w:pPr>
+        <w:rPr>
+          <w:rFonts w:hint="eastAsia"/>
+          <w:color w:val="000000"/>
+        </w:rPr>
+      </w:pPr>
+    </w:p>
+    <w:p>
+      <w:pPr>
+        <w:rPr>
+          <w:rFonts w:hint="eastAsia"/>
+          <w:color w:val="000000"/>
+        </w:rPr>
+      </w:pPr>
+    </w:p>
+    <w:p>
+      <w:pPr>
+        <w:rPr>
+          <w:rFonts w:hint="eastAsia"/>
           <w:b/>
           <w:sz w:val="36"/>
           <w:szCs w:val="36"/>
@@ -7439,6 +7562,7 @@
     <w:p>
       <w:pPr>
         <w:rPr>
+          <w:rFonts w:hint="eastAsia"/>
           <w:b/>
           <w:sz w:val="36"/>
           <w:szCs w:val="36"/>
@@ -7448,6 +7572,7 @@
     <w:p>
       <w:pPr>
         <w:rPr>
+          <w:rFonts w:hint="eastAsia"/>
           <w:b/>
           <w:sz w:val="36"/>
           <w:szCs w:val="36"/>
@@ -7457,6 +7582,7 @@
     <w:p>
       <w:pPr>
         <w:rPr>
+          <w:rFonts w:hint="eastAsia"/>
           <w:b/>
           <w:sz w:val="36"/>
           <w:szCs w:val="36"/>
@@ -7466,6 +7592,7 @@
     <w:p>
       <w:pPr>
         <w:rPr>
+          <w:rFonts w:hint="eastAsia"/>
           <w:b/>
           <w:sz w:val="36"/>
           <w:szCs w:val="36"/>
@@ -7475,6 +7602,7 @@
     <w:p>
       <w:pPr>
         <w:rPr>
+          <w:rFonts w:hint="eastAsia"/>
           <w:b/>
           <w:sz w:val="36"/>
           <w:szCs w:val="36"/>
@@ -7484,6 +7612,7 @@
     <w:p>
       <w:pPr>
         <w:rPr>
+          <w:rFonts w:hint="eastAsia"/>
           <w:b/>
           <w:sz w:val="36"/>
           <w:szCs w:val="36"/>
@@ -7493,6 +7622,7 @@
     <w:p>
       <w:pPr>
         <w:rPr>
+          <w:rFonts w:hint="eastAsia"/>
           <w:b/>
           <w:sz w:val="36"/>
           <w:szCs w:val="36"/>
@@ -7502,6 +7632,7 @@
     <w:p>
       <w:pPr>
         <w:rPr>
+          <w:rFonts w:hint="eastAsia"/>
           <w:b/>
           <w:sz w:val="36"/>
           <w:szCs w:val="36"/>
@@ -7511,6 +7642,7 @@
     <w:p>
       <w:pPr>
         <w:rPr>
+          <w:rFonts w:hint="eastAsia"/>
           <w:b/>
           <w:sz w:val="36"/>
           <w:szCs w:val="36"/>
@@ -7520,6 +7652,7 @@
     <w:p>
       <w:pPr>
         <w:rPr>
+          <w:rFonts w:hint="eastAsia"/>
           <w:b/>
           <w:sz w:val="36"/>
           <w:szCs w:val="36"/>
@@ -7529,6 +7662,7 @@
     <w:p>
       <w:pPr>
         <w:rPr>
+          <w:rFonts w:hint="eastAsia"/>
           <w:b/>
           <w:sz w:val="36"/>
           <w:szCs w:val="36"/>
@@ -7538,6 +7672,7 @@
     <w:p>
       <w:pPr>
         <w:rPr>
+          <w:rFonts w:hint="eastAsia"/>
           <w:b/>
           <w:sz w:val="36"/>
           <w:szCs w:val="36"/>
@@ -7547,6 +7682,7 @@
     <w:p>
       <w:pPr>
         <w:rPr>
+          <w:rFonts w:hint="eastAsia"/>
           <w:b/>
           <w:sz w:val="36"/>
           <w:szCs w:val="36"/>
@@ -7556,6 +7692,7 @@
     <w:p>
       <w:pPr>
         <w:rPr>
+          <w:rFonts w:hint="eastAsia"/>
           <w:b/>
           <w:sz w:val="36"/>
           <w:szCs w:val="36"/>
@@ -7565,6 +7702,7 @@
     <w:p>
       <w:pPr>
         <w:rPr>
+          <w:rFonts w:hint="eastAsia"/>
           <w:b/>
           <w:sz w:val="36"/>
           <w:szCs w:val="36"/>
@@ -7574,6 +7712,7 @@
     <w:p>
       <w:pPr>
         <w:rPr>
+          <w:rFonts w:hint="eastAsia"/>
           <w:b/>
           <w:sz w:val="36"/>
           <w:szCs w:val="36"/>
@@ -7583,6 +7722,7 @@
     <w:p>
       <w:pPr>
         <w:rPr>
+          <w:rFonts w:hint="eastAsia"/>
           <w:b/>
           <w:sz w:val="36"/>
           <w:szCs w:val="36"/>
@@ -7592,6 +7732,7 @@
     <w:p>
       <w:pPr>
         <w:rPr>
+          <w:rFonts w:hint="eastAsia"/>
           <w:b/>
           <w:sz w:val="36"/>
           <w:szCs w:val="36"/>
@@ -7601,6 +7742,7 @@
     <w:p>
       <w:pPr>
         <w:rPr>
+          <w:rFonts w:hint="eastAsia"/>
           <w:b/>
           <w:sz w:val="36"/>
           <w:szCs w:val="36"/>
@@ -7610,6 +7752,7 @@
     <w:p>
       <w:pPr>
         <w:rPr>
+          <w:rFonts w:hint="eastAsia"/>
           <w:b/>
           <w:sz w:val="36"/>
           <w:szCs w:val="36"/>
@@ -7619,6 +7762,7 @@
     <w:p>
       <w:pPr>
         <w:rPr>
+          <w:rFonts w:hint="eastAsia"/>
           <w:b/>
           <w:sz w:val="36"/>
           <w:szCs w:val="36"/>
@@ -7628,6 +7772,7 @@
     <w:p>
       <w:pPr>
         <w:rPr>
+          <w:rFonts w:hint="eastAsia"/>
           <w:b/>
           <w:sz w:val="36"/>
           <w:szCs w:val="36"/>
@@ -7637,6 +7782,7 @@
     <w:p>
       <w:pPr>
         <w:rPr>
+          <w:rFonts w:hint="eastAsia"/>
           <w:b/>
           <w:sz w:val="36"/>
           <w:szCs w:val="36"/>
@@ -7646,6 +7792,7 @@
     <w:p>
       <w:pPr>
         <w:rPr>
+          <w:rFonts w:hint="eastAsia"/>
           <w:b/>
           <w:sz w:val="36"/>
           <w:szCs w:val="36"/>
@@ -7655,6 +7802,7 @@
     <w:p>
       <w:pPr>
         <w:rPr>
+          <w:rFonts w:hint="eastAsia"/>
           <w:b/>
           <w:sz w:val="36"/>
           <w:szCs w:val="36"/>
@@ -7664,6 +7812,7 @@
     <w:p>
       <w:pPr>
         <w:rPr>
+          <w:rFonts w:hint="eastAsia"/>
           <w:b/>
           <w:sz w:val="36"/>
           <w:szCs w:val="36"/>
@@ -7673,6 +7822,7 @@
     <w:p>
       <w:pPr>
         <w:rPr>
+          <w:rFonts w:hint="eastAsia"/>
           <w:b/>
           <w:sz w:val="36"/>
           <w:szCs w:val="36"/>
@@ -7682,6 +7832,7 @@
     <w:p>
       <w:pPr>
         <w:rPr>
+          <w:rFonts w:hint="eastAsia"/>
           <w:b/>
           <w:sz w:val="36"/>
           <w:szCs w:val="36"/>
@@ -7691,6 +7842,7 @@
     <w:p>
       <w:pPr>
         <w:rPr>
+          <w:rFonts w:hint="eastAsia"/>
           <w:b/>
           <w:sz w:val="36"/>
           <w:szCs w:val="36"/>
@@ -7912,6 +8064,7 @@
       <w:pPr>
         <w:jc w:val="both"/>
         <w:rPr>
+          <w:rFonts w:hint="eastAsia"/>
           <w:sz w:val="28"/>
           <w:szCs w:val="28"/>
           <w:u w:val="single"/>
@@ -7946,6 +8099,7 @@
       <w:pPr>
         <w:jc w:val="both"/>
         <w:rPr>
+          <w:rFonts w:hint="eastAsia"/>
           <w:sz w:val="28"/>
           <w:szCs w:val="28"/>
         </w:rPr>
@@ -8015,6 +8169,7 @@
       <w:pPr>
         <w:jc w:val="both"/>
         <w:rPr>
+          <w:rFonts w:hint="eastAsia"/>
           <w:sz w:val="28"/>
           <w:szCs w:val="28"/>
         </w:rPr>
@@ -8061,6 +8216,7 @@
     <w:p>
       <w:pPr>
         <w:rPr>
+          <w:rFonts w:hint="eastAsia"/>
           <w:sz w:val="28"/>
           <w:szCs w:val="28"/>
         </w:rPr>
@@ -8095,6 +8251,7 @@
       <w:pPr>
         <w:jc w:val="both"/>
         <w:rPr>
+          <w:rFonts w:hint="eastAsia"/>
           <w:color w:val="000000"/>
           <w:sz w:val="28"/>
           <w:szCs w:val="28"/>
@@ -8143,6 +8300,7 @@
       <w:pPr>
         <w:jc w:val="both"/>
         <w:rPr>
+          <w:rFonts w:hint="eastAsia"/>
           <w:color w:val="000000"/>
           <w:sz w:val="28"/>
           <w:szCs w:val="28"/>
@@ -8153,6 +8311,7 @@
       <w:pPr>
         <w:jc w:val="both"/>
         <w:rPr>
+          <w:rFonts w:hint="eastAsia"/>
           <w:color w:val="000000"/>
           <w:sz w:val="28"/>
           <w:szCs w:val="28"/>
@@ -8163,6 +8322,7 @@
       <w:pPr>
         <w:jc w:val="both"/>
         <w:rPr>
+          <w:rFonts w:hint="eastAsia"/>
           <w:color w:val="000000"/>
           <w:sz w:val="28"/>
           <w:szCs w:val="28"/>
@@ -8173,6 +8333,7 @@
       <w:pPr>
         <w:jc w:val="both"/>
         <w:rPr>
+          <w:rFonts w:hint="eastAsia"/>
           <w:color w:val="000000"/>
           <w:sz w:val="28"/>
           <w:szCs w:val="28"/>
@@ -8183,15 +8344,17 @@
       <w:pPr>
         <w:jc w:val="both"/>
         <w:rPr>
-          <w:color w:val="000000"/>
-          <w:sz w:val="28"/>
-          <w:szCs w:val="28"/>
-        </w:rPr>
-      </w:pPr>
-    </w:p>
-    <w:p>
-      <w:pPr>
-        <w:rPr>
+          <w:rFonts w:hint="eastAsia"/>
+          <w:color w:val="000000"/>
+          <w:sz w:val="28"/>
+          <w:szCs w:val="28"/>
+        </w:rPr>
+      </w:pPr>
+    </w:p>
+    <w:p>
+      <w:pPr>
+        <w:rPr>
+          <w:rFonts w:hint="eastAsia"/>
           <w:b/>
           <w:sz w:val="28"/>
           <w:szCs w:val="28"/>
@@ -8210,6 +8373,7 @@
     <w:p>
       <w:pPr>
         <w:rPr>
+          <w:rFonts w:hint="eastAsia"/>
           <w:b/>
           <w:sz w:val="28"/>
           <w:szCs w:val="28"/>
@@ -8257,6 +8421,7 @@
       <w:pPr>
         <w:jc w:val="both"/>
         <w:rPr>
+          <w:rFonts w:hint="eastAsia"/>
           <w:color w:val="000000"/>
           <w:sz w:val="28"/>
           <w:szCs w:val="28"/>
@@ -8267,6 +8432,7 @@
       <w:pPr>
         <w:jc w:val="both"/>
         <w:rPr>
+          <w:rFonts w:hint="eastAsia"/>
           <w:color w:val="000000"/>
           <w:sz w:val="28"/>
           <w:szCs w:val="28"/>
@@ -8277,6 +8443,7 @@
       <w:pPr>
         <w:jc w:val="both"/>
         <w:rPr>
+          <w:rFonts w:hint="eastAsia"/>
           <w:color w:val="000000"/>
           <w:sz w:val="28"/>
           <w:szCs w:val="28"/>
@@ -8287,6 +8454,7 @@
       <w:pPr>
         <w:jc w:val="both"/>
         <w:rPr>
+          <w:rFonts w:hint="eastAsia"/>
           <w:color w:val="000000"/>
           <w:sz w:val="28"/>
           <w:szCs w:val="28"/>
@@ -8297,6 +8465,7 @@
       <w:pPr>
         <w:jc w:val="both"/>
         <w:rPr>
+          <w:rFonts w:hint="eastAsia"/>
           <w:color w:val="000000"/>
           <w:sz w:val="28"/>
           <w:szCs w:val="28"/>
@@ -8307,6 +8476,7 @@
       <w:pPr>
         <w:jc w:val="both"/>
         <w:rPr>
+          <w:rFonts w:hint="eastAsia"/>
           <w:color w:val="000000"/>
           <w:sz w:val="28"/>
           <w:szCs w:val="28"/>
@@ -8317,6 +8487,7 @@
       <w:pPr>
         <w:jc w:val="both"/>
         <w:rPr>
+          <w:rFonts w:hint="eastAsia"/>
           <w:color w:val="000000"/>
           <w:sz w:val="28"/>
           <w:szCs w:val="28"/>
@@ -8327,6 +8498,7 @@
       <w:pPr>
         <w:jc w:val="both"/>
         <w:rPr>
+          <w:rFonts w:hint="eastAsia"/>
           <w:color w:val="000000"/>
           <w:sz w:val="28"/>
           <w:szCs w:val="28"/>
@@ -8337,6 +8509,7 @@
       <w:pPr>
         <w:jc w:val="both"/>
         <w:rPr>
+          <w:rFonts w:hint="eastAsia"/>
           <w:color w:val="000000"/>
           <w:sz w:val="28"/>
           <w:szCs w:val="28"/>
@@ -8347,6 +8520,7 @@
       <w:pPr>
         <w:jc w:val="both"/>
         <w:rPr>
+          <w:rFonts w:hint="eastAsia"/>
           <w:color w:val="000000"/>
           <w:sz w:val="28"/>
           <w:szCs w:val="28"/>
@@ -8357,6 +8531,7 @@
       <w:pPr>
         <w:jc w:val="both"/>
         <w:rPr>
+          <w:rFonts w:hint="eastAsia"/>
           <w:color w:val="000000"/>
           <w:sz w:val="28"/>
           <w:szCs w:val="28"/>
@@ -8367,6 +8542,7 @@
       <w:pPr>
         <w:jc w:val="both"/>
         <w:rPr>
+          <w:rFonts w:hint="eastAsia"/>
           <w:color w:val="000000"/>
           <w:sz w:val="28"/>
           <w:szCs w:val="28"/>
@@ -8377,6 +8553,7 @@
       <w:pPr>
         <w:jc w:val="both"/>
         <w:rPr>
+          <w:rFonts w:hint="eastAsia"/>
           <w:color w:val="000000"/>
           <w:sz w:val="28"/>
           <w:szCs w:val="28"/>
@@ -8387,6 +8564,7 @@
       <w:pPr>
         <w:jc w:val="both"/>
         <w:rPr>
+          <w:rFonts w:hint="eastAsia"/>
           <w:color w:val="000000"/>
           <w:sz w:val="28"/>
           <w:szCs w:val="28"/>
@@ -8397,6 +8575,7 @@
       <w:pPr>
         <w:jc w:val="both"/>
         <w:rPr>
+          <w:rFonts w:hint="eastAsia"/>
           <w:color w:val="000000"/>
           <w:sz w:val="28"/>
           <w:szCs w:val="28"/>
@@ -8407,6 +8586,7 @@
       <w:pPr>
         <w:jc w:val="both"/>
         <w:rPr>
+          <w:rFonts w:hint="eastAsia"/>
           <w:color w:val="000000"/>
           <w:sz w:val="28"/>
           <w:szCs w:val="28"/>
@@ -8417,6 +8597,7 @@
       <w:pPr>
         <w:jc w:val="both"/>
         <w:rPr>
+          <w:rFonts w:hint="eastAsia"/>
           <w:color w:val="000000"/>
           <w:sz w:val="28"/>
           <w:szCs w:val="28"/>
@@ -8427,6 +8608,7 @@
       <w:pPr>
         <w:jc w:val="both"/>
         <w:rPr>
+          <w:rFonts w:hint="eastAsia"/>
           <w:color w:val="000000"/>
           <w:sz w:val="28"/>
           <w:szCs w:val="28"/>
@@ -8437,6 +8619,7 @@
       <w:pPr>
         <w:jc w:val="both"/>
         <w:rPr>
+          <w:rFonts w:hint="eastAsia"/>
           <w:color w:val="000000"/>
           <w:sz w:val="28"/>
           <w:szCs w:val="28"/>
@@ -8447,6 +8630,7 @@
       <w:pPr>
         <w:jc w:val="both"/>
         <w:rPr>
+          <w:rFonts w:hint="eastAsia"/>
           <w:color w:val="000000"/>
           <w:sz w:val="28"/>
           <w:szCs w:val="28"/>
@@ -8457,6 +8641,7 @@
       <w:pPr>
         <w:jc w:val="both"/>
         <w:rPr>
+          <w:rFonts w:hint="eastAsia"/>
           <w:color w:val="000000"/>
           <w:sz w:val="28"/>
           <w:szCs w:val="28"/>
@@ -8467,6 +8652,7 @@
       <w:pPr>
         <w:jc w:val="both"/>
         <w:rPr>
+          <w:rFonts w:hint="eastAsia"/>
           <w:color w:val="000000"/>
           <w:sz w:val="28"/>
           <w:szCs w:val="28"/>
@@ -8477,6 +8663,7 @@
       <w:pPr>
         <w:jc w:val="both"/>
         <w:rPr>
+          <w:rFonts w:hint="eastAsia"/>
           <w:color w:val="000000"/>
           <w:sz w:val="28"/>
           <w:szCs w:val="28"/>
@@ -8487,6 +8674,7 @@
       <w:pPr>
         <w:jc w:val="both"/>
         <w:rPr>
+          <w:rFonts w:hint="eastAsia"/>
           <w:color w:val="000000"/>
           <w:sz w:val="28"/>
           <w:szCs w:val="28"/>
@@ -8497,6 +8685,7 @@
       <w:pPr>
         <w:jc w:val="both"/>
         <w:rPr>
+          <w:rFonts w:hint="eastAsia"/>
           <w:color w:val="000000"/>
           <w:sz w:val="28"/>
           <w:szCs w:val="28"/>
@@ -8507,6 +8696,7 @@
       <w:pPr>
         <w:jc w:val="both"/>
         <w:rPr>
+          <w:rFonts w:hint="eastAsia"/>
           <w:color w:val="000000"/>
           <w:sz w:val="28"/>
           <w:szCs w:val="28"/>
@@ -8517,6 +8707,7 @@
       <w:pPr>
         <w:jc w:val="both"/>
         <w:rPr>
+          <w:rFonts w:hint="eastAsia"/>
           <w:color w:val="000000"/>
           <w:sz w:val="28"/>
           <w:szCs w:val="28"/>
@@ -8527,6 +8718,7 @@
       <w:pPr>
         <w:jc w:val="both"/>
         <w:rPr>
+          <w:rFonts w:hint="eastAsia"/>
           <w:color w:val="000000"/>
           <w:sz w:val="28"/>
           <w:szCs w:val="28"/>
@@ -8537,6 +8729,7 @@
       <w:pPr>
         <w:jc w:val="both"/>
         <w:rPr>
+          <w:rFonts w:hint="eastAsia"/>
           <w:color w:val="000000"/>
           <w:sz w:val="28"/>
           <w:szCs w:val="28"/>
@@ -8547,6 +8740,7 @@
       <w:pPr>
         <w:jc w:val="both"/>
         <w:rPr>
+          <w:rFonts w:hint="eastAsia"/>
           <w:color w:val="000000"/>
           <w:sz w:val="28"/>
           <w:szCs w:val="28"/>
@@ -8557,6 +8751,7 @@
       <w:pPr>
         <w:jc w:val="both"/>
         <w:rPr>
+          <w:rFonts w:hint="eastAsia"/>
           <w:color w:val="000000"/>
           <w:sz w:val="28"/>
           <w:szCs w:val="28"/>
@@ -8567,6 +8762,7 @@
       <w:pPr>
         <w:jc w:val="both"/>
         <w:rPr>
+          <w:rFonts w:hint="eastAsia"/>
           <w:color w:val="000000"/>
           <w:sz w:val="28"/>
           <w:szCs w:val="28"/>
@@ -8577,6 +8773,7 @@
       <w:pPr>
         <w:jc w:val="both"/>
         <w:rPr>
+          <w:rFonts w:hint="eastAsia"/>
           <w:color w:val="000000"/>
           <w:sz w:val="28"/>
           <w:szCs w:val="28"/>
@@ -8587,6 +8784,7 @@
       <w:pPr>
         <w:jc w:val="both"/>
         <w:rPr>
+          <w:rFonts w:hint="eastAsia"/>
           <w:color w:val="000000"/>
           <w:sz w:val="28"/>
           <w:szCs w:val="28"/>
@@ -8597,6 +8795,7 @@
       <w:pPr>
         <w:jc w:val="both"/>
         <w:rPr>
+          <w:rFonts w:hint="eastAsia"/>
           <w:color w:val="000000"/>
           <w:sz w:val="28"/>
           <w:szCs w:val="28"/>
@@ -8607,6 +8806,7 @@
       <w:pPr>
         <w:jc w:val="both"/>
         <w:rPr>
+          <w:rFonts w:hint="eastAsia"/>
           <w:color w:val="000000"/>
           <w:sz w:val="28"/>
           <w:szCs w:val="28"/>
@@ -8617,6 +8817,7 @@
       <w:pPr>
         <w:jc w:val="both"/>
         <w:rPr>
+          <w:rFonts w:hint="eastAsia"/>
           <w:color w:val="000000"/>
           <w:sz w:val="28"/>
           <w:szCs w:val="28"/>
@@ -8627,15 +8828,17 @@
       <w:pPr>
         <w:jc w:val="both"/>
         <w:rPr>
-          <w:color w:val="000000"/>
-          <w:sz w:val="28"/>
-          <w:szCs w:val="28"/>
-        </w:rPr>
-      </w:pPr>
-    </w:p>
-    <w:p>
-      <w:pPr>
-        <w:rPr>
+          <w:rFonts w:hint="eastAsia"/>
+          <w:color w:val="000000"/>
+          <w:sz w:val="28"/>
+          <w:szCs w:val="28"/>
+        </w:rPr>
+      </w:pPr>
+    </w:p>
+    <w:p>
+      <w:pPr>
+        <w:rPr>
+          <w:rFonts w:hint="eastAsia"/>
           <w:b/>
           <w:sz w:val="36"/>
           <w:szCs w:val="36"/>
@@ -8686,6 +8889,7 @@
     <w:p>
       <w:pPr>
         <w:rPr>
+          <w:rFonts w:hint="eastAsia"/>
           <w:b/>
           <w:sz w:val="36"/>
           <w:szCs w:val="36"/>
@@ -8695,6 +8899,7 @@
     <w:p>
       <w:pPr>
         <w:rPr>
+          <w:rFonts w:hint="eastAsia"/>
           <w:b/>
           <w:sz w:val="28"/>
           <w:szCs w:val="28"/>
@@ -8728,6 +8933,7 @@
     <w:p>
       <w:pPr>
         <w:rPr>
+          <w:rFonts w:hint="eastAsia"/>
           <w:b/>
           <w:sz w:val="28"/>
           <w:szCs w:val="28"/>
@@ -8746,6 +8952,7 @@
       <w:pPr>
         <w:jc w:val="both"/>
         <w:rPr>
+          <w:rFonts w:hint="eastAsia"/>
           <w:sz w:val="28"/>
           <w:szCs w:val="28"/>
         </w:rPr>
@@ -8777,17 +8984,33 @@
       <w:pPr>
         <w:jc w:val="both"/>
         <w:rPr>
-          <w:sz w:val="28"/>
-          <w:szCs w:val="28"/>
-        </w:rPr>
-      </w:pPr>
-      <w:r>
-        <w:rPr>
-          <w:rFonts w:hint="eastAsia"/>
-          <w:sz w:val="28"/>
-          <w:szCs w:val="28"/>
-        </w:rPr>
-        <w:t xml:space="preserve">a IDE Visual Basic (com linguagem C++). </w:t>
+          <w:rFonts w:hint="eastAsia"/>
+          <w:sz w:val="28"/>
+          <w:szCs w:val="28"/>
+        </w:rPr>
+      </w:pPr>
+      <w:r>
+        <w:rPr>
+          <w:rFonts w:hint="eastAsia"/>
+          <w:sz w:val="28"/>
+          <w:szCs w:val="28"/>
+        </w:rPr>
+        <w:t xml:space="preserve">a IDE Visual </w:t>
+      </w:r>
+      <w:r>
+        <w:rPr>
+          <w:sz w:val="28"/>
+          <w:szCs w:val="28"/>
+        </w:rPr>
+        <w:t>Studio</w:t>
+      </w:r>
+      <w:r>
+        <w:rPr>
+          <w:rFonts w:hint="eastAsia"/>
+          <w:sz w:val="28"/>
+          <w:szCs w:val="28"/>
+        </w:rPr>
+        <w:t xml:space="preserve"> (com linguagem C++). </w:t>
       </w:r>
       <w:r>
         <w:rPr>
@@ -8801,15 +9024,17 @@
       <w:pPr>
         <w:jc w:val="both"/>
         <w:rPr>
-          <w:color w:val="000000"/>
-          <w:sz w:val="28"/>
-          <w:szCs w:val="28"/>
-        </w:rPr>
-      </w:pPr>
-    </w:p>
-    <w:p>
-      <w:pPr>
-        <w:rPr>
+          <w:rFonts w:hint="eastAsia"/>
+          <w:color w:val="000000"/>
+          <w:sz w:val="28"/>
+          <w:szCs w:val="28"/>
+        </w:rPr>
+      </w:pPr>
+    </w:p>
+    <w:p>
+      <w:pPr>
+        <w:rPr>
+          <w:rFonts w:hint="eastAsia"/>
           <w:b/>
           <w:sz w:val="28"/>
           <w:szCs w:val="28"/>
@@ -8851,6 +9076,7 @@
     <w:p>
       <w:pPr>
         <w:rPr>
+          <w:rFonts w:hint="eastAsia"/>
           <w:b/>
           <w:sz w:val="28"/>
           <w:szCs w:val="28"/>
@@ -8861,6 +9087,7 @@
       <w:pPr>
         <w:jc w:val="both"/>
         <w:rPr>
+          <w:rFonts w:hint="eastAsia"/>
           <w:b/>
           <w:i/>
           <w:sz w:val="28"/>
@@ -8968,6 +9195,7 @@
       <w:pPr>
         <w:jc w:val="both"/>
         <w:rPr>
+          <w:rFonts w:hint="eastAsia"/>
           <w:sz w:val="28"/>
           <w:szCs w:val="28"/>
         </w:rPr>
@@ -8984,6 +9212,7 @@
       <w:pPr>
         <w:jc w:val="both"/>
         <w:rPr>
+          <w:rFonts w:hint="eastAsia"/>
           <w:sz w:val="28"/>
           <w:szCs w:val="28"/>
         </w:rPr>
@@ -9090,6 +9319,7 @@
       <w:pPr>
         <w:jc w:val="both"/>
         <w:rPr>
+          <w:rFonts w:hint="eastAsia"/>
           <w:sz w:val="28"/>
           <w:szCs w:val="28"/>
         </w:rPr>
@@ -9099,6 +9329,7 @@
       <w:pPr>
         <w:jc w:val="both"/>
         <w:rPr>
+          <w:rFonts w:hint="eastAsia"/>
           <w:sz w:val="28"/>
           <w:szCs w:val="28"/>
         </w:rPr>
@@ -9159,6 +9390,7 @@
       <w:pPr>
         <w:jc w:val="both"/>
         <w:rPr>
+          <w:rFonts w:hint="eastAsia"/>
           <w:sz w:val="28"/>
           <w:szCs w:val="28"/>
         </w:rPr>
@@ -9168,6 +9400,7 @@
       <w:pPr>
         <w:jc w:val="both"/>
         <w:rPr>
+          <w:rFonts w:hint="eastAsia"/>
           <w:b/>
           <w:i/>
           <w:sz w:val="28"/>
@@ -9245,6 +9478,11 @@
 <w:endnotes xmlns:ve="http://schemas.openxmlformats.org/markup-compatibility/2006" xmlns:o="urn:schemas-microsoft-com:office:office" xmlns:r="http://schemas.openxmlformats.org/officeDocument/2006/relationships" xmlns:m="http://schemas.openxmlformats.org/officeDocument/2006/math" xmlns:v="urn:schemas-microsoft-com:vml" xmlns:wp="http://schemas.openxmlformats.org/drawingml/2006/wordprocessingDrawing" xmlns:w10="urn:schemas-microsoft-com:office:word" xmlns:w="http://schemas.openxmlformats.org/wordprocessingml/2006/main" xmlns:wne="http://schemas.microsoft.com/office/word/2006/wordml">
   <w:endnote w:type="separator" w:id="-1">
     <w:p>
+      <w:pPr>
+        <w:rPr>
+          <w:rFonts w:hint="eastAsia"/>
+        </w:rPr>
+      </w:pPr>
       <w:r>
         <w:separator/>
       </w:r>
@@ -9252,6 +9490,11 @@
   </w:endnote>
   <w:endnote w:type="continuationSeparator" w:id="0">
     <w:p>
+      <w:pPr>
+        <w:rPr>
+          <w:rFonts w:hint="eastAsia"/>
+        </w:rPr>
+      </w:pPr>
       <w:r>
         <w:continuationSeparator/>
       </w:r>
@@ -9264,6 +9507,11 @@
 <w:footnotes xmlns:ve="http://schemas.openxmlformats.org/markup-compatibility/2006" xmlns:o="urn:schemas-microsoft-com:office:office" xmlns:r="http://schemas.openxmlformats.org/officeDocument/2006/relationships" xmlns:m="http://schemas.openxmlformats.org/officeDocument/2006/math" xmlns:v="urn:schemas-microsoft-com:vml" xmlns:wp="http://schemas.openxmlformats.org/drawingml/2006/wordprocessingDrawing" xmlns:w10="urn:schemas-microsoft-com:office:word" xmlns:w="http://schemas.openxmlformats.org/wordprocessingml/2006/main" xmlns:wne="http://schemas.microsoft.com/office/word/2006/wordml">
   <w:footnote w:type="separator" w:id="-1">
     <w:p>
+      <w:pPr>
+        <w:rPr>
+          <w:rFonts w:hint="eastAsia"/>
+        </w:rPr>
+      </w:pPr>
       <w:r>
         <w:separator/>
       </w:r>
@@ -9271,6 +9519,11 @@
   </w:footnote>
   <w:footnote w:type="continuationSeparator" w:id="0">
     <w:p>
+      <w:pPr>
+        <w:rPr>
+          <w:rFonts w:hint="eastAsia"/>
+        </w:rPr>
+      </w:pPr>
       <w:r>
         <w:continuationSeparator/>
       </w:r>

--- a/Arquivos Trabalho ED2/trab ed2/Relatório do Trabalho 1 - ED2.docx
+++ b/Arquivos Trabalho ED2/trab ed2/Relatório do Trabalho 1 - ED2.docx
@@ -1543,6 +1543,7 @@
       <w:pPr>
         <w:jc w:val="both"/>
         <w:rPr>
+          <w:rFonts w:hint="eastAsia"/>
           <w:color w:val="000000"/>
           <w:sz w:val="28"/>
           <w:szCs w:val="28"/>
@@ -1563,6 +1564,7 @@
       <w:pPr>
         <w:jc w:val="both"/>
         <w:rPr>
+          <w:rFonts w:hint="eastAsia"/>
           <w:color w:val="000000"/>
           <w:sz w:val="28"/>
           <w:szCs w:val="28"/>
@@ -9449,7 +9451,52 @@
           <w:sz w:val="28"/>
           <w:szCs w:val="28"/>
         </w:rPr>
-        <w:t>preparação da Parte II, como remoção de espaços extras, remoção de caracteres especiais e separação dos textos dos Tweets em Palavras.</w:t>
+        <w:t>preparação da Parte II, como remoção de espaços extras, remoção de caracteres especiais</w:t>
+      </w:r>
+      <w:r>
+        <w:rPr>
+          <w:sz w:val="28"/>
+          <w:szCs w:val="28"/>
+        </w:rPr>
+        <w:t xml:space="preserve">, ordenação do vetor de </w:t>
+      </w:r>
+      <w:r>
+        <w:rPr>
+          <w:rFonts w:hint="eastAsia"/>
+          <w:sz w:val="28"/>
+          <w:szCs w:val="28"/>
+        </w:rPr>
+        <w:t>freq</w:t>
+      </w:r>
+      <w:r>
+        <w:rPr>
+          <w:rFonts w:hint="eastAsia"/>
+          <w:sz w:val="28"/>
+          <w:szCs w:val="28"/>
+        </w:rPr>
+        <w:t>üê</w:t>
+      </w:r>
+      <w:r>
+        <w:rPr>
+          <w:rFonts w:hint="eastAsia"/>
+          <w:sz w:val="28"/>
+          <w:szCs w:val="28"/>
+        </w:rPr>
+        <w:t>ncia</w:t>
+      </w:r>
+      <w:r>
+        <w:rPr>
+          <w:sz w:val="28"/>
+          <w:szCs w:val="28"/>
+        </w:rPr>
+        <w:t xml:space="preserve"> entre palavras via MergeSort</w:t>
+      </w:r>
+      <w:r>
+        <w:rPr>
+          <w:sz w:val="28"/>
+          <w:szCs w:val="28"/>
+        </w:rPr>
+        <w:t xml:space="preserve"> e separação dos textos dos Tweets em Palavras.</w:t>
       </w:r>
     </w:p>
     <w:p>
